--- a/Reactive Streams using Spring Webflux 6.docx
+++ b/Reactive Streams using Spring Webflux 6.docx
@@ -62,6 +62,132 @@
           </wp:inline>
         </w:drawing>
       </w:r>
+    </w:p>
+    <w:p/>
+    <w:p>
+      <w:proofErr w:type="spellStart"/>
+      <w:r>
+        <w:t>Sdf</w:t>
+      </w:r>
+      <w:proofErr w:type="spellEnd"/>
+    </w:p>
+    <w:p/>
+    <w:p/>
+    <w:p/>
+    <w:p>
+      <w:pPr>
+        <w:rPr>
+          <w:color w:val="FF0000"/>
+        </w:rPr>
+      </w:pPr>
+      <w:r>
+        <w:t xml:space="preserve">-they should go to EWIRDB/commons, because both Lite and Sapphire will be using it. These will represent the DB structure </w:t>
+      </w:r>
+      <w:r>
+        <w:rPr>
+          <w:color w:val="FF0000"/>
+        </w:rPr>
+        <w:t>(LOOK AT SMTFF ENTTIY INSTANCES)</w:t>
+      </w:r>
+    </w:p>
+    <w:p/>
+    <w:p/>
+    <w:p>
+      <w:pPr>
+        <w:rPr>
+          <w:color w:val="538135" w:themeColor="accent6" w:themeShade="BF"/>
+        </w:rPr>
+      </w:pPr>
+      <w:proofErr w:type="spellStart"/>
+      <w:r>
+        <w:rPr>
+          <w:color w:val="538135" w:themeColor="accent6" w:themeShade="BF"/>
+        </w:rPr>
+        <w:t>GenerateCompareResults</w:t>
+      </w:r>
+      <w:proofErr w:type="spellEnd"/>
+      <w:r>
+        <w:rPr>
+          <w:color w:val="538135" w:themeColor="accent6" w:themeShade="BF"/>
+        </w:rPr>
+        <w:t xml:space="preserve"> is the one we need to define</w:t>
+      </w:r>
+    </w:p>
+    <w:p>
+      <w:pPr>
+        <w:rPr>
+          <w:color w:val="538135" w:themeColor="accent6" w:themeShade="BF"/>
+        </w:rPr>
+      </w:pPr>
+      <w:r>
+        <w:rPr>
+          <w:color w:val="538135" w:themeColor="accent6" w:themeShade="BF"/>
+        </w:rPr>
+        <w:t>-this is the one going to all the work?</w:t>
+      </w:r>
+    </w:p>
+    <w:p/>
+    <w:p>
+      <w:pPr>
+        <w:rPr>
+          <w:color w:val="538135" w:themeColor="accent6" w:themeShade="BF"/>
+        </w:rPr>
+      </w:pPr>
+      <w:r>
+        <w:rPr>
+          <w:color w:val="538135" w:themeColor="accent6" w:themeShade="BF"/>
+        </w:rPr>
+        <w:t xml:space="preserve">We should have PRI/RF/PulseRule.java and all it does is define the </w:t>
+      </w:r>
+      <w:proofErr w:type="spellStart"/>
+      <w:r>
+        <w:rPr>
+          <w:color w:val="538135" w:themeColor="accent6" w:themeShade="BF"/>
+        </w:rPr>
+        <w:t>calculatValue</w:t>
+      </w:r>
+      <w:proofErr w:type="spellEnd"/>
+      <w:r>
+        <w:rPr>
+          <w:color w:val="538135" w:themeColor="accent6" w:themeShade="BF"/>
+        </w:rPr>
+        <w:t xml:space="preserve">, </w:t>
+      </w:r>
+      <w:proofErr w:type="spellStart"/>
+      <w:r>
+        <w:rPr>
+          <w:color w:val="538135" w:themeColor="accent6" w:themeShade="BF"/>
+        </w:rPr>
+        <w:t>findBaselineModel</w:t>
+      </w:r>
+      <w:proofErr w:type="spellEnd"/>
+      <w:r>
+        <w:rPr>
+          <w:color w:val="538135" w:themeColor="accent6" w:themeShade="BF"/>
+        </w:rPr>
+        <w:t xml:space="preserve"> from AbstractRule.java</w:t>
+      </w:r>
+    </w:p>
+    <w:p/>
+    <w:p>
+      <w:pPr>
+        <w:jc w:val="both"/>
+      </w:pPr>
+    </w:p>
+    <w:p>
+      <w:pPr>
+        <w:jc w:val="both"/>
+      </w:pPr>
+    </w:p>
+    <w:p>
+      <w:pPr>
+        <w:jc w:val="both"/>
+      </w:pPr>
+    </w:p>
+    <w:p>
+      <w:pPr>
+        <w:jc w:val="both"/>
+      </w:pPr>
     </w:p>
     <w:p/>
     <w:p/>
